--- a/Bluetooth-bc04/Bluetooth-bc04.docx
+++ b/Bluetooth-bc04/Bluetooth-bc04.docx
@@ -540,7 +540,6 @@
           <w:sz w:val="26"/>
           <w:szCs w:val="26"/>
         </w:rPr>
-        <w:lastRenderedPageBreak/>
         <w:t>automotive testing equipment;</w:t>
       </w:r>
     </w:p>
@@ -770,6 +769,7 @@
           <w:sz w:val="26"/>
           <w:szCs w:val="26"/>
         </w:rPr>
+        <w:lastRenderedPageBreak/>
         <w:t>Bluetooth Specification V2.1+EDR</w:t>
       </w:r>
     </w:p>
@@ -1367,7 +1367,6 @@
           <w:sz w:val="26"/>
           <w:szCs w:val="26"/>
         </w:rPr>
-        <w:lastRenderedPageBreak/>
         <w:t>Operation Mode Connection Type UART Rate(kbps) Average Unit</w:t>
       </w:r>
     </w:p>
@@ -1640,6 +1639,7 @@
           <w:sz w:val="16"/>
           <w:szCs w:val="16"/>
         </w:rPr>
+        <w:lastRenderedPageBreak/>
         <w:drawing>
           <wp:anchor distT="0" distB="0" distL="114300" distR="114300" simplePos="0" relativeHeight="251658240" behindDoc="1" locked="0" layoutInCell="1" allowOverlap="1" wp14:anchorId="7DCA27FD" wp14:editId="4F6D0BD2">
             <wp:simplePos x="0" y="0"/>
@@ -2064,7 +2064,6 @@
           <w:sz w:val="30"/>
           <w:szCs w:val="30"/>
         </w:rPr>
-        <w:lastRenderedPageBreak/>
         <w:t>AT Commands</w:t>
       </w:r>
     </w:p>
@@ -2097,10 +2096,76 @@
         </w:rPr>
         <w:t>ull Command List on table.</w:t>
       </w:r>
+    </w:p>
+    <w:p>
+      <w:pPr>
+        <w:rPr>
+          <w:sz w:val="26"/>
+          <w:szCs w:val="26"/>
+        </w:rPr>
+      </w:pPr>
+    </w:p>
+    <w:p>
+      <w:pPr>
+        <w:rPr>
+          <w:sz w:val="26"/>
+          <w:szCs w:val="26"/>
+        </w:rPr>
+      </w:pPr>
+    </w:p>
+    <w:p>
+      <w:pPr>
+        <w:rPr>
+          <w:sz w:val="26"/>
+          <w:szCs w:val="26"/>
+        </w:rPr>
+      </w:pPr>
+    </w:p>
+    <w:p>
+      <w:pPr>
+        <w:rPr>
+          <w:sz w:val="26"/>
+          <w:szCs w:val="26"/>
+        </w:rPr>
+      </w:pPr>
+    </w:p>
+    <w:p>
+      <w:pPr>
+        <w:rPr>
+          <w:sz w:val="26"/>
+          <w:szCs w:val="26"/>
+        </w:rPr>
+      </w:pPr>
+    </w:p>
+    <w:p>
+      <w:pPr>
+        <w:rPr>
+          <w:sz w:val="26"/>
+          <w:szCs w:val="26"/>
+        </w:rPr>
+      </w:pPr>
+    </w:p>
+    <w:p>
+      <w:pPr>
+        <w:rPr>
+          <w:sz w:val="26"/>
+          <w:szCs w:val="26"/>
+        </w:rPr>
+      </w:pPr>
+    </w:p>
+    <w:p>
+      <w:pPr>
+        <w:rPr>
+          <w:sz w:val="26"/>
+          <w:szCs w:val="26"/>
+        </w:rPr>
+      </w:pPr>
+      <w:bookmarkStart w:id="0" w:name="_GoBack"/>
+      <w:bookmarkEnd w:id="0"/>
     </w:p>
     <w:tbl>
       <w:tblPr>
-        <w:tblW w:w="0" w:type="auto"/>
+        <w:tblW w:w="10252" w:type="dxa"/>
         <w:tblBorders>
           <w:top w:val="single" w:sz="6" w:space="0" w:color="A2A9B1"/>
           <w:left w:val="single" w:sz="6" w:space="0" w:color="A2A9B1"/>
@@ -2118,15 +2183,15 @@
         <w:tblLook w:val="04A0" w:firstRow="1" w:lastRow="0" w:firstColumn="1" w:lastColumn="0" w:noHBand="0" w:noVBand="1"/>
       </w:tblPr>
       <w:tblGrid>
-        <w:gridCol w:w="1072"/>
-        <w:gridCol w:w="1124"/>
-        <w:gridCol w:w="1164"/>
-        <w:gridCol w:w="1232"/>
+        <w:gridCol w:w="1432"/>
+        <w:gridCol w:w="1440"/>
+        <w:gridCol w:w="2070"/>
+        <w:gridCol w:w="5310"/>
       </w:tblGrid>
       <w:tr>
         <w:tc>
           <w:tcPr>
-            <w:tcW w:w="1072" w:type="dxa"/>
+            <w:tcW w:w="1432" w:type="dxa"/>
             <w:tcBorders>
               <w:top w:val="single" w:sz="6" w:space="0" w:color="A2A9B1"/>
               <w:left w:val="single" w:sz="6" w:space="0" w:color="A2A9B1"/>
@@ -2165,13 +2230,14 @@
                 <w:sz w:val="18"/>
                 <w:szCs w:val="18"/>
               </w:rPr>
+              <w:lastRenderedPageBreak/>
               <w:t>Command Name</w:t>
             </w:r>
           </w:p>
         </w:tc>
         <w:tc>
           <w:tcPr>
-            <w:tcW w:w="1124" w:type="dxa"/>
+            <w:tcW w:w="1440" w:type="dxa"/>
             <w:tcBorders>
               <w:top w:val="single" w:sz="6" w:space="0" w:color="A2A9B1"/>
               <w:left w:val="single" w:sz="6" w:space="0" w:color="A2A9B1"/>
@@ -2216,7 +2282,7 @@
         </w:tc>
         <w:tc>
           <w:tcPr>
-            <w:tcW w:w="1164" w:type="dxa"/>
+            <w:tcW w:w="2070" w:type="dxa"/>
             <w:tcBorders>
               <w:top w:val="single" w:sz="6" w:space="0" w:color="A2A9B1"/>
               <w:left w:val="single" w:sz="6" w:space="0" w:color="A2A9B1"/>
@@ -2261,7 +2327,7 @@
         </w:tc>
         <w:tc>
           <w:tcPr>
-            <w:tcW w:w="1232" w:type="dxa"/>
+            <w:tcW w:w="5310" w:type="dxa"/>
             <w:tcBorders>
               <w:top w:val="single" w:sz="6" w:space="0" w:color="A2A9B1"/>
               <w:left w:val="single" w:sz="6" w:space="0" w:color="A2A9B1"/>
@@ -2308,7 +2374,7 @@
       <w:tr>
         <w:tc>
           <w:tcPr>
-            <w:tcW w:w="1072" w:type="dxa"/>
+            <w:tcW w:w="1432" w:type="dxa"/>
             <w:tcBorders>
               <w:top w:val="single" w:sz="6" w:space="0" w:color="A2A9B1"/>
               <w:left w:val="single" w:sz="6" w:space="0" w:color="A2A9B1"/>
@@ -2348,7 +2414,7 @@
         </w:tc>
         <w:tc>
           <w:tcPr>
-            <w:tcW w:w="1124" w:type="dxa"/>
+            <w:tcW w:w="1440" w:type="dxa"/>
             <w:tcBorders>
               <w:top w:val="single" w:sz="6" w:space="0" w:color="A2A9B1"/>
               <w:left w:val="single" w:sz="6" w:space="0" w:color="A2A9B1"/>
@@ -2388,7 +2454,7 @@
         </w:tc>
         <w:tc>
           <w:tcPr>
-            <w:tcW w:w="1164" w:type="dxa"/>
+            <w:tcW w:w="2070" w:type="dxa"/>
             <w:tcBorders>
               <w:top w:val="single" w:sz="6" w:space="0" w:color="A2A9B1"/>
               <w:left w:val="single" w:sz="6" w:space="0" w:color="A2A9B1"/>
@@ -2428,7 +2494,7 @@
         </w:tc>
         <w:tc>
           <w:tcPr>
-            <w:tcW w:w="1232" w:type="dxa"/>
+            <w:tcW w:w="5310" w:type="dxa"/>
             <w:tcBorders>
               <w:top w:val="single" w:sz="6" w:space="0" w:color="A2A9B1"/>
               <w:left w:val="single" w:sz="6" w:space="0" w:color="A2A9B1"/>
@@ -2490,7 +2556,7 @@
       <w:tr>
         <w:tc>
           <w:tcPr>
-            <w:tcW w:w="1072" w:type="dxa"/>
+            <w:tcW w:w="1432" w:type="dxa"/>
             <w:tcBorders>
               <w:top w:val="single" w:sz="6" w:space="0" w:color="A2A9B1"/>
               <w:left w:val="single" w:sz="6" w:space="0" w:color="A2A9B1"/>
@@ -2530,7 +2596,7 @@
         </w:tc>
         <w:tc>
           <w:tcPr>
-            <w:tcW w:w="1124" w:type="dxa"/>
+            <w:tcW w:w="1440" w:type="dxa"/>
             <w:tcBorders>
               <w:top w:val="single" w:sz="6" w:space="0" w:color="A2A9B1"/>
               <w:left w:val="single" w:sz="6" w:space="0" w:color="A2A9B1"/>
@@ -2570,7 +2636,7 @@
         </w:tc>
         <w:tc>
           <w:tcPr>
-            <w:tcW w:w="1164" w:type="dxa"/>
+            <w:tcW w:w="2070" w:type="dxa"/>
             <w:tcBorders>
               <w:top w:val="single" w:sz="6" w:space="0" w:color="A2A9B1"/>
               <w:left w:val="single" w:sz="6" w:space="0" w:color="A2A9B1"/>
@@ -2610,7 +2676,7 @@
         </w:tc>
         <w:tc>
           <w:tcPr>
-            <w:tcW w:w="1232" w:type="dxa"/>
+            <w:tcW w:w="5310" w:type="dxa"/>
             <w:tcBorders>
               <w:top w:val="single" w:sz="6" w:space="0" w:color="A2A9B1"/>
               <w:left w:val="single" w:sz="6" w:space="0" w:color="A2A9B1"/>
@@ -2643,7 +2709,7 @@
       <w:tr>
         <w:tc>
           <w:tcPr>
-            <w:tcW w:w="1072" w:type="dxa"/>
+            <w:tcW w:w="1432" w:type="dxa"/>
             <w:tcBorders>
               <w:top w:val="single" w:sz="6" w:space="0" w:color="A2A9B1"/>
               <w:left w:val="single" w:sz="6" w:space="0" w:color="A2A9B1"/>
@@ -2683,7 +2749,7 @@
         </w:tc>
         <w:tc>
           <w:tcPr>
-            <w:tcW w:w="1124" w:type="dxa"/>
+            <w:tcW w:w="1440" w:type="dxa"/>
             <w:tcBorders>
               <w:top w:val="single" w:sz="6" w:space="0" w:color="A2A9B1"/>
               <w:left w:val="single" w:sz="6" w:space="0" w:color="A2A9B1"/>
@@ -2723,7 +2789,7 @@
         </w:tc>
         <w:tc>
           <w:tcPr>
-            <w:tcW w:w="1164" w:type="dxa"/>
+            <w:tcW w:w="2070" w:type="dxa"/>
             <w:tcBorders>
               <w:top w:val="single" w:sz="6" w:space="0" w:color="A2A9B1"/>
               <w:left w:val="single" w:sz="6" w:space="0" w:color="A2A9B1"/>
@@ -2763,7 +2829,7 @@
         </w:tc>
         <w:tc>
           <w:tcPr>
-            <w:tcW w:w="1232" w:type="dxa"/>
+            <w:tcW w:w="5310" w:type="dxa"/>
             <w:tcBorders>
               <w:top w:val="single" w:sz="6" w:space="0" w:color="A2A9B1"/>
               <w:left w:val="single" w:sz="6" w:space="0" w:color="A2A9B1"/>
@@ -2805,7 +2871,7 @@
       <w:tr>
         <w:tc>
           <w:tcPr>
-            <w:tcW w:w="1072" w:type="dxa"/>
+            <w:tcW w:w="1432" w:type="dxa"/>
             <w:tcBorders>
               <w:top w:val="single" w:sz="6" w:space="0" w:color="A2A9B1"/>
               <w:left w:val="single" w:sz="6" w:space="0" w:color="A2A9B1"/>
@@ -2845,7 +2911,7 @@
         </w:tc>
         <w:tc>
           <w:tcPr>
-            <w:tcW w:w="1124" w:type="dxa"/>
+            <w:tcW w:w="1440" w:type="dxa"/>
             <w:tcBorders>
               <w:top w:val="single" w:sz="6" w:space="0" w:color="A2A9B1"/>
               <w:left w:val="single" w:sz="6" w:space="0" w:color="A2A9B1"/>
@@ -2885,7 +2951,7 @@
         </w:tc>
         <w:tc>
           <w:tcPr>
-            <w:tcW w:w="1164" w:type="dxa"/>
+            <w:tcW w:w="2070" w:type="dxa"/>
             <w:tcBorders>
               <w:top w:val="single" w:sz="6" w:space="0" w:color="A2A9B1"/>
               <w:left w:val="single" w:sz="6" w:space="0" w:color="A2A9B1"/>
@@ -2925,7 +2991,7 @@
         </w:tc>
         <w:tc>
           <w:tcPr>
-            <w:tcW w:w="1232" w:type="dxa"/>
+            <w:tcW w:w="5310" w:type="dxa"/>
             <w:tcBorders>
               <w:top w:val="single" w:sz="6" w:space="0" w:color="A2A9B1"/>
               <w:left w:val="single" w:sz="6" w:space="0" w:color="A2A9B1"/>
@@ -2967,7 +3033,7 @@
       <w:tr>
         <w:tc>
           <w:tcPr>
-            <w:tcW w:w="1072" w:type="dxa"/>
+            <w:tcW w:w="1432" w:type="dxa"/>
             <w:tcBorders>
               <w:top w:val="single" w:sz="6" w:space="0" w:color="A2A9B1"/>
               <w:left w:val="single" w:sz="6" w:space="0" w:color="A2A9B1"/>
@@ -3001,14 +3067,13 @@
                 <w:sz w:val="18"/>
                 <w:szCs w:val="18"/>
               </w:rPr>
-              <w:lastRenderedPageBreak/>
               <w:t>check/set device type</w:t>
             </w:r>
           </w:p>
         </w:tc>
         <w:tc>
           <w:tcPr>
-            <w:tcW w:w="1124" w:type="dxa"/>
+            <w:tcW w:w="1440" w:type="dxa"/>
             <w:tcBorders>
               <w:top w:val="single" w:sz="6" w:space="0" w:color="A2A9B1"/>
               <w:left w:val="single" w:sz="6" w:space="0" w:color="A2A9B1"/>
@@ -3058,7 +3123,7 @@
         </w:tc>
         <w:tc>
           <w:tcPr>
-            <w:tcW w:w="1164" w:type="dxa"/>
+            <w:tcW w:w="2070" w:type="dxa"/>
             <w:tcBorders>
               <w:top w:val="single" w:sz="6" w:space="0" w:color="A2A9B1"/>
               <w:left w:val="single" w:sz="6" w:space="0" w:color="A2A9B1"/>
@@ -3098,7 +3163,7 @@
         </w:tc>
         <w:tc>
           <w:tcPr>
-            <w:tcW w:w="1232" w:type="dxa"/>
+            <w:tcW w:w="5310" w:type="dxa"/>
             <w:tcBorders>
               <w:top w:val="single" w:sz="6" w:space="0" w:color="A2A9B1"/>
               <w:left w:val="single" w:sz="6" w:space="0" w:color="A2A9B1"/>
@@ -3170,7 +3235,7 @@
       <w:tr>
         <w:tc>
           <w:tcPr>
-            <w:tcW w:w="1072" w:type="dxa"/>
+            <w:tcW w:w="1432" w:type="dxa"/>
             <w:tcBorders>
               <w:top w:val="single" w:sz="6" w:space="0" w:color="A2A9B1"/>
               <w:left w:val="single" w:sz="6" w:space="0" w:color="A2A9B1"/>
@@ -3210,7 +3275,7 @@
         </w:tc>
         <w:tc>
           <w:tcPr>
-            <w:tcW w:w="1124" w:type="dxa"/>
+            <w:tcW w:w="1440" w:type="dxa"/>
             <w:tcBorders>
               <w:top w:val="single" w:sz="6" w:space="0" w:color="A2A9B1"/>
               <w:left w:val="single" w:sz="6" w:space="0" w:color="A2A9B1"/>
@@ -3260,7 +3325,7 @@
         </w:tc>
         <w:tc>
           <w:tcPr>
-            <w:tcW w:w="1164" w:type="dxa"/>
+            <w:tcW w:w="2070" w:type="dxa"/>
             <w:tcBorders>
               <w:top w:val="single" w:sz="6" w:space="0" w:color="A2A9B1"/>
               <w:left w:val="single" w:sz="6" w:space="0" w:color="A2A9B1"/>
@@ -3300,7 +3365,7 @@
         </w:tc>
         <w:tc>
           <w:tcPr>
-            <w:tcW w:w="1232" w:type="dxa"/>
+            <w:tcW w:w="5310" w:type="dxa"/>
             <w:tcBorders>
               <w:top w:val="single" w:sz="6" w:space="0" w:color="A2A9B1"/>
               <w:left w:val="single" w:sz="6" w:space="0" w:color="A2A9B1"/>
@@ -3352,7 +3417,7 @@
       <w:tr>
         <w:tc>
           <w:tcPr>
-            <w:tcW w:w="1072" w:type="dxa"/>
+            <w:tcW w:w="1432" w:type="dxa"/>
             <w:tcBorders>
               <w:top w:val="single" w:sz="6" w:space="0" w:color="A2A9B1"/>
               <w:left w:val="single" w:sz="6" w:space="0" w:color="A2A9B1"/>
@@ -3392,7 +3457,7 @@
         </w:tc>
         <w:tc>
           <w:tcPr>
-            <w:tcW w:w="1124" w:type="dxa"/>
+            <w:tcW w:w="1440" w:type="dxa"/>
             <w:tcBorders>
               <w:top w:val="single" w:sz="6" w:space="0" w:color="A2A9B1"/>
               <w:left w:val="single" w:sz="6" w:space="0" w:color="A2A9B1"/>
@@ -3432,7 +3497,7 @@
         </w:tc>
         <w:tc>
           <w:tcPr>
-            <w:tcW w:w="1164" w:type="dxa"/>
+            <w:tcW w:w="2070" w:type="dxa"/>
             <w:tcBorders>
               <w:top w:val="single" w:sz="6" w:space="0" w:color="A2A9B1"/>
               <w:left w:val="single" w:sz="6" w:space="0" w:color="A2A9B1"/>
@@ -3472,7 +3537,7 @@
         </w:tc>
         <w:tc>
           <w:tcPr>
-            <w:tcW w:w="1232" w:type="dxa"/>
+            <w:tcW w:w="5310" w:type="dxa"/>
             <w:tcBorders>
               <w:top w:val="single" w:sz="6" w:space="0" w:color="A2A9B1"/>
               <w:left w:val="single" w:sz="6" w:space="0" w:color="A2A9B1"/>
@@ -3524,7 +3589,7 @@
       <w:tr>
         <w:tc>
           <w:tcPr>
-            <w:tcW w:w="1072" w:type="dxa"/>
+            <w:tcW w:w="1432" w:type="dxa"/>
             <w:tcBorders>
               <w:top w:val="single" w:sz="6" w:space="0" w:color="A2A9B1"/>
               <w:left w:val="single" w:sz="6" w:space="0" w:color="A2A9B1"/>
@@ -3584,7 +3649,7 @@
         </w:tc>
         <w:tc>
           <w:tcPr>
-            <w:tcW w:w="1124" w:type="dxa"/>
+            <w:tcW w:w="1440" w:type="dxa"/>
             <w:tcBorders>
               <w:top w:val="single" w:sz="6" w:space="0" w:color="A2A9B1"/>
               <w:left w:val="single" w:sz="6" w:space="0" w:color="A2A9B1"/>
@@ -3624,7 +3689,7 @@
         </w:tc>
         <w:tc>
           <w:tcPr>
-            <w:tcW w:w="1164" w:type="dxa"/>
+            <w:tcW w:w="2070" w:type="dxa"/>
             <w:tcBorders>
               <w:top w:val="single" w:sz="6" w:space="0" w:color="A2A9B1"/>
               <w:left w:val="single" w:sz="6" w:space="0" w:color="A2A9B1"/>
@@ -3664,7 +3729,7 @@
         </w:tc>
         <w:tc>
           <w:tcPr>
-            <w:tcW w:w="1232" w:type="dxa"/>
+            <w:tcW w:w="5310" w:type="dxa"/>
             <w:tcBorders>
               <w:top w:val="single" w:sz="6" w:space="0" w:color="A2A9B1"/>
               <w:left w:val="single" w:sz="6" w:space="0" w:color="A2A9B1"/>
@@ -3706,7 +3771,7 @@
       <w:tr>
         <w:tc>
           <w:tcPr>
-            <w:tcW w:w="1072" w:type="dxa"/>
+            <w:tcW w:w="1432" w:type="dxa"/>
             <w:tcBorders>
               <w:top w:val="single" w:sz="6" w:space="0" w:color="A2A9B1"/>
               <w:left w:val="single" w:sz="6" w:space="0" w:color="A2A9B1"/>
@@ -3740,14 +3805,13 @@
                 <w:sz w:val="18"/>
                 <w:szCs w:val="18"/>
               </w:rPr>
-              <w:lastRenderedPageBreak/>
               <w:t>check/set inquiry mode</w:t>
             </w:r>
           </w:p>
         </w:tc>
         <w:tc>
           <w:tcPr>
-            <w:tcW w:w="1124" w:type="dxa"/>
+            <w:tcW w:w="1440" w:type="dxa"/>
             <w:tcBorders>
               <w:top w:val="single" w:sz="6" w:space="0" w:color="A2A9B1"/>
               <w:left w:val="single" w:sz="6" w:space="0" w:color="A2A9B1"/>
@@ -3787,7 +3851,7 @@
         </w:tc>
         <w:tc>
           <w:tcPr>
-            <w:tcW w:w="1164" w:type="dxa"/>
+            <w:tcW w:w="2070" w:type="dxa"/>
             <w:tcBorders>
               <w:top w:val="single" w:sz="6" w:space="0" w:color="A2A9B1"/>
               <w:left w:val="single" w:sz="6" w:space="0" w:color="A2A9B1"/>
@@ -3827,7 +3891,7 @@
         </w:tc>
         <w:tc>
           <w:tcPr>
-            <w:tcW w:w="1232" w:type="dxa"/>
+            <w:tcW w:w="5310" w:type="dxa"/>
             <w:tcBorders>
               <w:top w:val="single" w:sz="6" w:space="0" w:color="A2A9B1"/>
               <w:left w:val="single" w:sz="6" w:space="0" w:color="A2A9B1"/>
@@ -3939,7 +4003,7 @@
       <w:tr>
         <w:tc>
           <w:tcPr>
-            <w:tcW w:w="1072" w:type="dxa"/>
+            <w:tcW w:w="1432" w:type="dxa"/>
             <w:tcBorders>
               <w:top w:val="single" w:sz="6" w:space="0" w:color="A2A9B1"/>
               <w:left w:val="single" w:sz="6" w:space="0" w:color="A2A9B1"/>
@@ -3973,13 +4037,14 @@
                 <w:sz w:val="18"/>
                 <w:szCs w:val="18"/>
               </w:rPr>
+              <w:lastRenderedPageBreak/>
               <w:t>check/set connection mode</w:t>
             </w:r>
           </w:p>
         </w:tc>
         <w:tc>
           <w:tcPr>
-            <w:tcW w:w="1124" w:type="dxa"/>
+            <w:tcW w:w="1440" w:type="dxa"/>
             <w:tcBorders>
               <w:top w:val="single" w:sz="6" w:space="0" w:color="A2A9B1"/>
               <w:left w:val="single" w:sz="6" w:space="0" w:color="A2A9B1"/>
@@ -4019,7 +4084,7 @@
         </w:tc>
         <w:tc>
           <w:tcPr>
-            <w:tcW w:w="1164" w:type="dxa"/>
+            <w:tcW w:w="2070" w:type="dxa"/>
             <w:tcBorders>
               <w:top w:val="single" w:sz="6" w:space="0" w:color="A2A9B1"/>
               <w:left w:val="single" w:sz="6" w:space="0" w:color="A2A9B1"/>
@@ -4059,7 +4124,7 @@
         </w:tc>
         <w:tc>
           <w:tcPr>
-            <w:tcW w:w="1232" w:type="dxa"/>
+            <w:tcW w:w="5310" w:type="dxa"/>
             <w:tcBorders>
               <w:top w:val="single" w:sz="6" w:space="0" w:color="A2A9B1"/>
               <w:left w:val="single" w:sz="6" w:space="0" w:color="A2A9B1"/>
@@ -4151,7 +4216,7 @@
       <w:tr>
         <w:tc>
           <w:tcPr>
-            <w:tcW w:w="1072" w:type="dxa"/>
+            <w:tcW w:w="1432" w:type="dxa"/>
             <w:tcBorders>
               <w:top w:val="single" w:sz="6" w:space="0" w:color="A2A9B1"/>
               <w:left w:val="single" w:sz="6" w:space="0" w:color="A2A9B1"/>
@@ -4185,7 +4250,6 @@
                 <w:sz w:val="18"/>
                 <w:szCs w:val="18"/>
               </w:rPr>
-              <w:lastRenderedPageBreak/>
               <w:t xml:space="preserve">check/set </w:t>
             </w:r>
             <w:proofErr w:type="spellStart"/>
@@ -4212,7 +4276,7 @@
         </w:tc>
         <w:tc>
           <w:tcPr>
-            <w:tcW w:w="1124" w:type="dxa"/>
+            <w:tcW w:w="1440" w:type="dxa"/>
             <w:tcBorders>
               <w:top w:val="single" w:sz="6" w:space="0" w:color="A2A9B1"/>
               <w:left w:val="single" w:sz="6" w:space="0" w:color="A2A9B1"/>
@@ -4252,7 +4316,7 @@
         </w:tc>
         <w:tc>
           <w:tcPr>
-            <w:tcW w:w="1164" w:type="dxa"/>
+            <w:tcW w:w="2070" w:type="dxa"/>
             <w:tcBorders>
               <w:top w:val="single" w:sz="6" w:space="0" w:color="A2A9B1"/>
               <w:left w:val="single" w:sz="6" w:space="0" w:color="A2A9B1"/>
@@ -4292,7 +4356,7 @@
         </w:tc>
         <w:tc>
           <w:tcPr>
-            <w:tcW w:w="1232" w:type="dxa"/>
+            <w:tcW w:w="5310" w:type="dxa"/>
             <w:tcBorders>
               <w:top w:val="single" w:sz="6" w:space="0" w:color="A2A9B1"/>
               <w:left w:val="single" w:sz="6" w:space="0" w:color="A2A9B1"/>
@@ -4383,7 +4447,7 @@
       <w:tr>
         <w:tc>
           <w:tcPr>
-            <w:tcW w:w="1072" w:type="dxa"/>
+            <w:tcW w:w="1432" w:type="dxa"/>
             <w:tcBorders>
               <w:top w:val="single" w:sz="6" w:space="0" w:color="A2A9B1"/>
               <w:left w:val="single" w:sz="6" w:space="0" w:color="A2A9B1"/>
@@ -4423,7 +4487,7 @@
         </w:tc>
         <w:tc>
           <w:tcPr>
-            <w:tcW w:w="1124" w:type="dxa"/>
+            <w:tcW w:w="1440" w:type="dxa"/>
             <w:tcBorders>
               <w:top w:val="single" w:sz="6" w:space="0" w:color="A2A9B1"/>
               <w:left w:val="single" w:sz="6" w:space="0" w:color="A2A9B1"/>
@@ -4463,7 +4527,7 @@
         </w:tc>
         <w:tc>
           <w:tcPr>
-            <w:tcW w:w="1164" w:type="dxa"/>
+            <w:tcW w:w="2070" w:type="dxa"/>
             <w:tcBorders>
               <w:top w:val="single" w:sz="6" w:space="0" w:color="A2A9B1"/>
               <w:left w:val="single" w:sz="6" w:space="0" w:color="A2A9B1"/>
@@ -4503,7 +4567,7 @@
         </w:tc>
         <w:tc>
           <w:tcPr>
-            <w:tcW w:w="1232" w:type="dxa"/>
+            <w:tcW w:w="5310" w:type="dxa"/>
             <w:tcBorders>
               <w:top w:val="single" w:sz="6" w:space="0" w:color="A2A9B1"/>
               <w:left w:val="single" w:sz="6" w:space="0" w:color="A2A9B1"/>
@@ -4545,7 +4609,7 @@
       <w:tr>
         <w:tc>
           <w:tcPr>
-            <w:tcW w:w="1072" w:type="dxa"/>
+            <w:tcW w:w="1432" w:type="dxa"/>
             <w:tcBorders>
               <w:top w:val="single" w:sz="6" w:space="0" w:color="A2A9B1"/>
               <w:left w:val="single" w:sz="6" w:space="0" w:color="A2A9B1"/>
@@ -4585,7 +4649,7 @@
         </w:tc>
         <w:tc>
           <w:tcPr>
-            <w:tcW w:w="1124" w:type="dxa"/>
+            <w:tcW w:w="1440" w:type="dxa"/>
             <w:tcBorders>
               <w:top w:val="single" w:sz="6" w:space="0" w:color="A2A9B1"/>
               <w:left w:val="single" w:sz="6" w:space="0" w:color="A2A9B1"/>
@@ -4625,7 +4689,7 @@
         </w:tc>
         <w:tc>
           <w:tcPr>
-            <w:tcW w:w="1164" w:type="dxa"/>
+            <w:tcW w:w="2070" w:type="dxa"/>
             <w:tcBorders>
               <w:top w:val="single" w:sz="6" w:space="0" w:color="A2A9B1"/>
               <w:left w:val="single" w:sz="6" w:space="0" w:color="A2A9B1"/>
@@ -4665,7 +4729,7 @@
         </w:tc>
         <w:tc>
           <w:tcPr>
-            <w:tcW w:w="1232" w:type="dxa"/>
+            <w:tcW w:w="5310" w:type="dxa"/>
             <w:tcBorders>
               <w:top w:val="single" w:sz="6" w:space="0" w:color="A2A9B1"/>
               <w:left w:val="single" w:sz="6" w:space="0" w:color="A2A9B1"/>
@@ -4736,7 +4800,7 @@
       <w:tr>
         <w:tc>
           <w:tcPr>
-            <w:tcW w:w="1072" w:type="dxa"/>
+            <w:tcW w:w="1432" w:type="dxa"/>
             <w:tcBorders>
               <w:top w:val="single" w:sz="6" w:space="0" w:color="A2A9B1"/>
               <w:left w:val="single" w:sz="6" w:space="0" w:color="A2A9B1"/>
@@ -4776,7 +4840,7 @@
         </w:tc>
         <w:tc>
           <w:tcPr>
-            <w:tcW w:w="1124" w:type="dxa"/>
+            <w:tcW w:w="1440" w:type="dxa"/>
             <w:tcBorders>
               <w:top w:val="single" w:sz="6" w:space="0" w:color="A2A9B1"/>
               <w:left w:val="single" w:sz="6" w:space="0" w:color="A2A9B1"/>
@@ -4816,7 +4880,7 @@
         </w:tc>
         <w:tc>
           <w:tcPr>
-            <w:tcW w:w="1164" w:type="dxa"/>
+            <w:tcW w:w="2070" w:type="dxa"/>
             <w:tcBorders>
               <w:top w:val="single" w:sz="6" w:space="0" w:color="A2A9B1"/>
               <w:left w:val="single" w:sz="6" w:space="0" w:color="A2A9B1"/>
@@ -4856,7 +4920,7 @@
         </w:tc>
         <w:tc>
           <w:tcPr>
-            <w:tcW w:w="1232" w:type="dxa"/>
+            <w:tcW w:w="5310" w:type="dxa"/>
             <w:tcBorders>
               <w:top w:val="single" w:sz="6" w:space="0" w:color="A2A9B1"/>
               <w:left w:val="single" w:sz="6" w:space="0" w:color="A2A9B1"/>
@@ -4908,7 +4972,7 @@
       <w:tr>
         <w:tc>
           <w:tcPr>
-            <w:tcW w:w="1072" w:type="dxa"/>
+            <w:tcW w:w="1432" w:type="dxa"/>
             <w:tcBorders>
               <w:top w:val="single" w:sz="6" w:space="0" w:color="A2A9B1"/>
               <w:left w:val="single" w:sz="6" w:space="0" w:color="A2A9B1"/>
@@ -4959,7 +5023,7 @@
         </w:tc>
         <w:tc>
           <w:tcPr>
-            <w:tcW w:w="1124" w:type="dxa"/>
+            <w:tcW w:w="1440" w:type="dxa"/>
             <w:tcBorders>
               <w:top w:val="single" w:sz="6" w:space="0" w:color="A2A9B1"/>
               <w:left w:val="single" w:sz="6" w:space="0" w:color="A2A9B1"/>
@@ -4999,7 +5063,7 @@
         </w:tc>
         <w:tc>
           <w:tcPr>
-            <w:tcW w:w="1164" w:type="dxa"/>
+            <w:tcW w:w="2070" w:type="dxa"/>
             <w:tcBorders>
               <w:top w:val="single" w:sz="6" w:space="0" w:color="A2A9B1"/>
               <w:left w:val="single" w:sz="6" w:space="0" w:color="A2A9B1"/>
@@ -5039,7 +5103,7 @@
         </w:tc>
         <w:tc>
           <w:tcPr>
-            <w:tcW w:w="1232" w:type="dxa"/>
+            <w:tcW w:w="5310" w:type="dxa"/>
             <w:tcBorders>
               <w:top w:val="single" w:sz="6" w:space="0" w:color="A2A9B1"/>
               <w:left w:val="single" w:sz="6" w:space="0" w:color="A2A9B1"/>
@@ -5081,7 +5145,7 @@
       <w:tr>
         <w:tc>
           <w:tcPr>
-            <w:tcW w:w="1072" w:type="dxa"/>
+            <w:tcW w:w="1432" w:type="dxa"/>
             <w:tcBorders>
               <w:top w:val="single" w:sz="6" w:space="0" w:color="A2A9B1"/>
               <w:left w:val="single" w:sz="6" w:space="0" w:color="A2A9B1"/>
@@ -5121,7 +5185,7 @@
         </w:tc>
         <w:tc>
           <w:tcPr>
-            <w:tcW w:w="1124" w:type="dxa"/>
+            <w:tcW w:w="1440" w:type="dxa"/>
             <w:tcBorders>
               <w:top w:val="single" w:sz="6" w:space="0" w:color="A2A9B1"/>
               <w:left w:val="single" w:sz="6" w:space="0" w:color="A2A9B1"/>
@@ -5161,7 +5225,7 @@
         </w:tc>
         <w:tc>
           <w:tcPr>
-            <w:tcW w:w="1164" w:type="dxa"/>
+            <w:tcW w:w="2070" w:type="dxa"/>
             <w:tcBorders>
               <w:top w:val="single" w:sz="6" w:space="0" w:color="A2A9B1"/>
               <w:left w:val="single" w:sz="6" w:space="0" w:color="A2A9B1"/>
@@ -5201,7 +5265,7 @@
         </w:tc>
         <w:tc>
           <w:tcPr>
-            <w:tcW w:w="1232" w:type="dxa"/>
+            <w:tcW w:w="5310" w:type="dxa"/>
             <w:tcBorders>
               <w:top w:val="single" w:sz="6" w:space="0" w:color="A2A9B1"/>
               <w:left w:val="single" w:sz="6" w:space="0" w:color="A2A9B1"/>
@@ -5243,7 +5307,7 @@
       <w:tr>
         <w:tc>
           <w:tcPr>
-            <w:tcW w:w="1072" w:type="dxa"/>
+            <w:tcW w:w="1432" w:type="dxa"/>
             <w:tcBorders>
               <w:top w:val="single" w:sz="6" w:space="0" w:color="A2A9B1"/>
               <w:left w:val="single" w:sz="6" w:space="0" w:color="A2A9B1"/>
@@ -5303,7 +5367,7 @@
         </w:tc>
         <w:tc>
           <w:tcPr>
-            <w:tcW w:w="1124" w:type="dxa"/>
+            <w:tcW w:w="1440" w:type="dxa"/>
             <w:tcBorders>
               <w:top w:val="single" w:sz="6" w:space="0" w:color="A2A9B1"/>
               <w:left w:val="single" w:sz="6" w:space="0" w:color="A2A9B1"/>
@@ -5343,7 +5407,7 @@
         </w:tc>
         <w:tc>
           <w:tcPr>
-            <w:tcW w:w="1164" w:type="dxa"/>
+            <w:tcW w:w="2070" w:type="dxa"/>
             <w:tcBorders>
               <w:top w:val="single" w:sz="6" w:space="0" w:color="A2A9B1"/>
               <w:left w:val="single" w:sz="6" w:space="0" w:color="A2A9B1"/>
@@ -5383,7 +5447,7 @@
         </w:tc>
         <w:tc>
           <w:tcPr>
-            <w:tcW w:w="1232" w:type="dxa"/>
+            <w:tcW w:w="5310" w:type="dxa"/>
             <w:tcBorders>
               <w:top w:val="single" w:sz="6" w:space="0" w:color="A2A9B1"/>
               <w:left w:val="single" w:sz="6" w:space="0" w:color="A2A9B1"/>
@@ -5425,7 +5489,7 @@
       <w:tr>
         <w:tc>
           <w:tcPr>
-            <w:tcW w:w="1072" w:type="dxa"/>
+            <w:tcW w:w="1432" w:type="dxa"/>
             <w:tcBorders>
               <w:top w:val="single" w:sz="6" w:space="0" w:color="A2A9B1"/>
               <w:left w:val="single" w:sz="6" w:space="0" w:color="A2A9B1"/>
@@ -5485,7 +5549,7 @@
         </w:tc>
         <w:tc>
           <w:tcPr>
-            <w:tcW w:w="1124" w:type="dxa"/>
+            <w:tcW w:w="1440" w:type="dxa"/>
             <w:tcBorders>
               <w:top w:val="single" w:sz="6" w:space="0" w:color="A2A9B1"/>
               <w:left w:val="single" w:sz="6" w:space="0" w:color="A2A9B1"/>
@@ -5525,7 +5589,7 @@
         </w:tc>
         <w:tc>
           <w:tcPr>
-            <w:tcW w:w="1164" w:type="dxa"/>
+            <w:tcW w:w="2070" w:type="dxa"/>
             <w:tcBorders>
               <w:top w:val="single" w:sz="6" w:space="0" w:color="A2A9B1"/>
               <w:left w:val="single" w:sz="6" w:space="0" w:color="A2A9B1"/>
@@ -5565,7 +5629,7 @@
         </w:tc>
         <w:tc>
           <w:tcPr>
-            <w:tcW w:w="1232" w:type="dxa"/>
+            <w:tcW w:w="5310" w:type="dxa"/>
             <w:tcBorders>
               <w:top w:val="single" w:sz="6" w:space="0" w:color="A2A9B1"/>
               <w:left w:val="single" w:sz="6" w:space="0" w:color="A2A9B1"/>
@@ -5607,7 +5671,7 @@
       <w:tr>
         <w:tc>
           <w:tcPr>
-            <w:tcW w:w="1072" w:type="dxa"/>
+            <w:tcW w:w="1432" w:type="dxa"/>
             <w:tcBorders>
               <w:top w:val="single" w:sz="6" w:space="0" w:color="A2A9B1"/>
               <w:left w:val="single" w:sz="6" w:space="0" w:color="A2A9B1"/>
@@ -5641,14 +5705,13 @@
                 <w:sz w:val="18"/>
                 <w:szCs w:val="18"/>
               </w:rPr>
-              <w:lastRenderedPageBreak/>
               <w:t>check/set Whether to automatically connect to a remote Bluetooth device</w:t>
             </w:r>
           </w:p>
         </w:tc>
         <w:tc>
           <w:tcPr>
-            <w:tcW w:w="1124" w:type="dxa"/>
+            <w:tcW w:w="1440" w:type="dxa"/>
             <w:tcBorders>
               <w:top w:val="single" w:sz="6" w:space="0" w:color="A2A9B1"/>
               <w:left w:val="single" w:sz="6" w:space="0" w:color="A2A9B1"/>
@@ -5688,7 +5751,7 @@
         </w:tc>
         <w:tc>
           <w:tcPr>
-            <w:tcW w:w="1164" w:type="dxa"/>
+            <w:tcW w:w="2070" w:type="dxa"/>
             <w:tcBorders>
               <w:top w:val="single" w:sz="6" w:space="0" w:color="A2A9B1"/>
               <w:left w:val="single" w:sz="6" w:space="0" w:color="A2A9B1"/>
@@ -5728,7 +5791,7 @@
         </w:tc>
         <w:tc>
           <w:tcPr>
-            <w:tcW w:w="1232" w:type="dxa"/>
+            <w:tcW w:w="5310" w:type="dxa"/>
             <w:tcBorders>
               <w:top w:val="single" w:sz="6" w:space="0" w:color="A2A9B1"/>
               <w:left w:val="single" w:sz="6" w:space="0" w:color="A2A9B1"/>
@@ -5770,7 +5833,7 @@
       <w:tr>
         <w:tc>
           <w:tcPr>
-            <w:tcW w:w="1072" w:type="dxa"/>
+            <w:tcW w:w="1432" w:type="dxa"/>
             <w:tcBorders>
               <w:top w:val="single" w:sz="6" w:space="0" w:color="A2A9B1"/>
               <w:left w:val="single" w:sz="6" w:space="0" w:color="A2A9B1"/>
@@ -5830,7 +5893,7 @@
         </w:tc>
         <w:tc>
           <w:tcPr>
-            <w:tcW w:w="1124" w:type="dxa"/>
+            <w:tcW w:w="1440" w:type="dxa"/>
             <w:tcBorders>
               <w:top w:val="single" w:sz="6" w:space="0" w:color="A2A9B1"/>
               <w:left w:val="single" w:sz="6" w:space="0" w:color="A2A9B1"/>
@@ -5870,7 +5933,7 @@
         </w:tc>
         <w:tc>
           <w:tcPr>
-            <w:tcW w:w="1164" w:type="dxa"/>
+            <w:tcW w:w="2070" w:type="dxa"/>
             <w:tcBorders>
               <w:top w:val="single" w:sz="6" w:space="0" w:color="A2A9B1"/>
               <w:left w:val="single" w:sz="6" w:space="0" w:color="A2A9B1"/>
@@ -5910,7 +5973,7 @@
         </w:tc>
         <w:tc>
           <w:tcPr>
-            <w:tcW w:w="1232" w:type="dxa"/>
+            <w:tcW w:w="5310" w:type="dxa"/>
             <w:tcBorders>
               <w:top w:val="single" w:sz="6" w:space="0" w:color="A2A9B1"/>
               <w:left w:val="single" w:sz="6" w:space="0" w:color="A2A9B1"/>
@@ -6022,7 +6085,7 @@
       <w:tr>
         <w:tc>
           <w:tcPr>
-            <w:tcW w:w="1072" w:type="dxa"/>
+            <w:tcW w:w="1432" w:type="dxa"/>
             <w:tcBorders>
               <w:top w:val="single" w:sz="6" w:space="0" w:color="A2A9B1"/>
               <w:left w:val="single" w:sz="6" w:space="0" w:color="A2A9B1"/>
@@ -6062,7 +6125,7 @@
         </w:tc>
         <w:tc>
           <w:tcPr>
-            <w:tcW w:w="1124" w:type="dxa"/>
+            <w:tcW w:w="1440" w:type="dxa"/>
             <w:tcBorders>
               <w:top w:val="single" w:sz="6" w:space="0" w:color="A2A9B1"/>
               <w:left w:val="single" w:sz="6" w:space="0" w:color="A2A9B1"/>
@@ -6102,7 +6165,7 @@
         </w:tc>
         <w:tc>
           <w:tcPr>
-            <w:tcW w:w="1164" w:type="dxa"/>
+            <w:tcW w:w="2070" w:type="dxa"/>
             <w:tcBorders>
               <w:top w:val="single" w:sz="6" w:space="0" w:color="A2A9B1"/>
               <w:left w:val="single" w:sz="6" w:space="0" w:color="A2A9B1"/>
@@ -6142,7 +6205,7 @@
         </w:tc>
         <w:tc>
           <w:tcPr>
-            <w:tcW w:w="1232" w:type="dxa"/>
+            <w:tcW w:w="5310" w:type="dxa"/>
             <w:tcBorders>
               <w:top w:val="single" w:sz="6" w:space="0" w:color="A2A9B1"/>
               <w:left w:val="single" w:sz="6" w:space="0" w:color="A2A9B1"/>
@@ -6225,6 +6288,15 @@
                 <w:szCs w:val="18"/>
               </w:rPr>
               <w:br/>
+            </w:r>
+            <w:r>
+              <w:rPr>
+                <w:rFonts w:ascii="Arial" w:eastAsia="Times New Roman" w:hAnsi="Arial" w:cs="Arial"/>
+                <w:color w:val="222222"/>
+                <w:sz w:val="18"/>
+                <w:szCs w:val="18"/>
+              </w:rPr>
+              <w:lastRenderedPageBreak/>
               <w:t>&lt;Para4&gt;: Paging duration</w:t>
             </w:r>
             <w:r>
@@ -6253,7 +6325,7 @@
       <w:tr>
         <w:tc>
           <w:tcPr>
-            <w:tcW w:w="1072" w:type="dxa"/>
+            <w:tcW w:w="1432" w:type="dxa"/>
             <w:tcBorders>
               <w:top w:val="single" w:sz="6" w:space="0" w:color="A2A9B1"/>
               <w:left w:val="single" w:sz="6" w:space="0" w:color="A2A9B1"/>
@@ -6287,13 +6359,14 @@
                 <w:sz w:val="18"/>
                 <w:szCs w:val="18"/>
               </w:rPr>
+              <w:lastRenderedPageBreak/>
               <w:t>check/set Encrypt mode</w:t>
             </w:r>
           </w:p>
         </w:tc>
         <w:tc>
           <w:tcPr>
-            <w:tcW w:w="1124" w:type="dxa"/>
+            <w:tcW w:w="1440" w:type="dxa"/>
             <w:tcBorders>
               <w:top w:val="single" w:sz="6" w:space="0" w:color="A2A9B1"/>
               <w:left w:val="single" w:sz="6" w:space="0" w:color="A2A9B1"/>
@@ -6333,7 +6406,7 @@
         </w:tc>
         <w:tc>
           <w:tcPr>
-            <w:tcW w:w="1164" w:type="dxa"/>
+            <w:tcW w:w="2070" w:type="dxa"/>
             <w:tcBorders>
               <w:top w:val="single" w:sz="6" w:space="0" w:color="A2A9B1"/>
               <w:left w:val="single" w:sz="6" w:space="0" w:color="A2A9B1"/>
@@ -6373,7 +6446,7 @@
         </w:tc>
         <w:tc>
           <w:tcPr>
-            <w:tcW w:w="1232" w:type="dxa"/>
+            <w:tcW w:w="5310" w:type="dxa"/>
             <w:tcBorders>
               <w:top w:val="single" w:sz="6" w:space="0" w:color="A2A9B1"/>
               <w:left w:val="single" w:sz="6" w:space="0" w:color="A2A9B1"/>
@@ -6466,17 +6539,7 @@
                 <w:szCs w:val="18"/>
               </w:rPr>
               <w:br/>
-              <w:t xml:space="preserve">3 - </w:t>
-            </w:r>
-            <w:r>
-              <w:rPr>
-                <w:rFonts w:ascii="Arial" w:eastAsia="Times New Roman" w:hAnsi="Arial" w:cs="Arial"/>
-                <w:color w:val="222222"/>
-                <w:sz w:val="18"/>
-                <w:szCs w:val="18"/>
-              </w:rPr>
-              <w:lastRenderedPageBreak/>
-              <w:t>sec_mode3_link</w:t>
+              <w:t>3 - sec_mode3_link</w:t>
             </w:r>
             <w:r>
               <w:rPr>
@@ -6577,7 +6640,7 @@
       <w:tr>
         <w:tc>
           <w:tcPr>
-            <w:tcW w:w="1072" w:type="dxa"/>
+            <w:tcW w:w="1432" w:type="dxa"/>
             <w:tcBorders>
               <w:top w:val="single" w:sz="6" w:space="0" w:color="A2A9B1"/>
               <w:left w:val="single" w:sz="6" w:space="0" w:color="A2A9B1"/>
@@ -6611,14 +6674,13 @@
                 <w:sz w:val="18"/>
                 <w:szCs w:val="18"/>
               </w:rPr>
-              <w:lastRenderedPageBreak/>
               <w:t>Check/set low power Mode</w:t>
             </w:r>
           </w:p>
         </w:tc>
         <w:tc>
           <w:tcPr>
-            <w:tcW w:w="1124" w:type="dxa"/>
+            <w:tcW w:w="1440" w:type="dxa"/>
             <w:tcBorders>
               <w:top w:val="single" w:sz="6" w:space="0" w:color="A2A9B1"/>
               <w:left w:val="single" w:sz="6" w:space="0" w:color="A2A9B1"/>
@@ -6658,7 +6720,7 @@
         </w:tc>
         <w:tc>
           <w:tcPr>
-            <w:tcW w:w="1164" w:type="dxa"/>
+            <w:tcW w:w="2070" w:type="dxa"/>
             <w:tcBorders>
               <w:top w:val="single" w:sz="6" w:space="0" w:color="A2A9B1"/>
               <w:left w:val="single" w:sz="6" w:space="0" w:color="A2A9B1"/>
@@ -6698,7 +6760,7 @@
         </w:tc>
         <w:tc>
           <w:tcPr>
-            <w:tcW w:w="1232" w:type="dxa"/>
+            <w:tcW w:w="5310" w:type="dxa"/>
             <w:tcBorders>
               <w:top w:val="single" w:sz="6" w:space="0" w:color="A2A9B1"/>
               <w:left w:val="single" w:sz="6" w:space="0" w:color="A2A9B1"/>
@@ -6740,7 +6802,7 @@
       <w:tr>
         <w:tc>
           <w:tcPr>
-            <w:tcW w:w="1072" w:type="dxa"/>
+            <w:tcW w:w="1432" w:type="dxa"/>
             <w:tcBorders>
               <w:top w:val="single" w:sz="6" w:space="0" w:color="A2A9B1"/>
               <w:left w:val="single" w:sz="6" w:space="0" w:color="A2A9B1"/>
@@ -6780,7 +6842,7 @@
         </w:tc>
         <w:tc>
           <w:tcPr>
-            <w:tcW w:w="1124" w:type="dxa"/>
+            <w:tcW w:w="1440" w:type="dxa"/>
             <w:tcBorders>
               <w:top w:val="single" w:sz="6" w:space="0" w:color="A2A9B1"/>
               <w:left w:val="single" w:sz="6" w:space="0" w:color="A2A9B1"/>
@@ -6820,7 +6882,7 @@
         </w:tc>
         <w:tc>
           <w:tcPr>
-            <w:tcW w:w="1164" w:type="dxa"/>
+            <w:tcW w:w="2070" w:type="dxa"/>
             <w:tcBorders>
               <w:top w:val="single" w:sz="6" w:space="0" w:color="A2A9B1"/>
               <w:left w:val="single" w:sz="6" w:space="0" w:color="A2A9B1"/>
@@ -6860,7 +6922,7 @@
         </w:tc>
         <w:tc>
           <w:tcPr>
-            <w:tcW w:w="1232" w:type="dxa"/>
+            <w:tcW w:w="5310" w:type="dxa"/>
             <w:tcBorders>
               <w:top w:val="single" w:sz="6" w:space="0" w:color="A2A9B1"/>
               <w:left w:val="single" w:sz="6" w:space="0" w:color="A2A9B1"/>
@@ -6902,7 +6964,7 @@
       <w:tr>
         <w:tc>
           <w:tcPr>
-            <w:tcW w:w="1072" w:type="dxa"/>
+            <w:tcW w:w="1432" w:type="dxa"/>
             <w:tcBorders>
               <w:top w:val="single" w:sz="6" w:space="0" w:color="A2A9B1"/>
               <w:left w:val="single" w:sz="6" w:space="0" w:color="A2A9B1"/>
@@ -6942,7 +7004,7 @@
         </w:tc>
         <w:tc>
           <w:tcPr>
-            <w:tcW w:w="1124" w:type="dxa"/>
+            <w:tcW w:w="1440" w:type="dxa"/>
             <w:tcBorders>
               <w:top w:val="single" w:sz="6" w:space="0" w:color="A2A9B1"/>
               <w:left w:val="single" w:sz="6" w:space="0" w:color="A2A9B1"/>
@@ -6982,7 +7044,7 @@
         </w:tc>
         <w:tc>
           <w:tcPr>
-            <w:tcW w:w="1164" w:type="dxa"/>
+            <w:tcW w:w="2070" w:type="dxa"/>
             <w:tcBorders>
               <w:top w:val="single" w:sz="6" w:space="0" w:color="A2A9B1"/>
               <w:left w:val="single" w:sz="6" w:space="0" w:color="A2A9B1"/>
@@ -7022,7 +7084,7 @@
         </w:tc>
         <w:tc>
           <w:tcPr>
-            <w:tcW w:w="1232" w:type="dxa"/>
+            <w:tcW w:w="5310" w:type="dxa"/>
             <w:tcBorders>
               <w:top w:val="single" w:sz="6" w:space="0" w:color="A2A9B1"/>
               <w:left w:val="single" w:sz="6" w:space="0" w:color="A2A9B1"/>
@@ -7064,7 +7126,7 @@
       <w:tr>
         <w:tc>
           <w:tcPr>
-            <w:tcW w:w="1072" w:type="dxa"/>
+            <w:tcW w:w="1432" w:type="dxa"/>
             <w:tcBorders>
               <w:top w:val="single" w:sz="6" w:space="0" w:color="A2A9B1"/>
               <w:left w:val="single" w:sz="6" w:space="0" w:color="A2A9B1"/>
@@ -7104,7 +7166,7 @@
         </w:tc>
         <w:tc>
           <w:tcPr>
-            <w:tcW w:w="1124" w:type="dxa"/>
+            <w:tcW w:w="1440" w:type="dxa"/>
             <w:tcBorders>
               <w:top w:val="single" w:sz="6" w:space="0" w:color="A2A9B1"/>
               <w:left w:val="single" w:sz="6" w:space="0" w:color="A2A9B1"/>
@@ -7144,7 +7206,7 @@
         </w:tc>
         <w:tc>
           <w:tcPr>
-            <w:tcW w:w="1164" w:type="dxa"/>
+            <w:tcW w:w="2070" w:type="dxa"/>
             <w:tcBorders>
               <w:top w:val="single" w:sz="6" w:space="0" w:color="A2A9B1"/>
               <w:left w:val="single" w:sz="6" w:space="0" w:color="A2A9B1"/>
@@ -7204,7 +7266,7 @@
         </w:tc>
         <w:tc>
           <w:tcPr>
-            <w:tcW w:w="1232" w:type="dxa"/>
+            <w:tcW w:w="5310" w:type="dxa"/>
             <w:tcBorders>
               <w:top w:val="single" w:sz="6" w:space="0" w:color="A2A9B1"/>
               <w:left w:val="single" w:sz="6" w:space="0" w:color="A2A9B1"/>
@@ -7406,7 +7468,7 @@
       <w:tr>
         <w:tc>
           <w:tcPr>
-            <w:tcW w:w="1072" w:type="dxa"/>
+            <w:tcW w:w="1432" w:type="dxa"/>
             <w:tcBorders>
               <w:top w:val="single" w:sz="6" w:space="0" w:color="A2A9B1"/>
               <w:left w:val="single" w:sz="6" w:space="0" w:color="A2A9B1"/>
@@ -7466,7 +7528,7 @@
         </w:tc>
         <w:tc>
           <w:tcPr>
-            <w:tcW w:w="1124" w:type="dxa"/>
+            <w:tcW w:w="1440" w:type="dxa"/>
             <w:tcBorders>
               <w:top w:val="single" w:sz="6" w:space="0" w:color="A2A9B1"/>
               <w:left w:val="single" w:sz="6" w:space="0" w:color="A2A9B1"/>
@@ -7506,7 +7568,7 @@
         </w:tc>
         <w:tc>
           <w:tcPr>
-            <w:tcW w:w="1164" w:type="dxa"/>
+            <w:tcW w:w="2070" w:type="dxa"/>
             <w:tcBorders>
               <w:top w:val="single" w:sz="6" w:space="0" w:color="A2A9B1"/>
               <w:left w:val="single" w:sz="6" w:space="0" w:color="A2A9B1"/>
@@ -7546,7 +7608,7 @@
         </w:tc>
         <w:tc>
           <w:tcPr>
-            <w:tcW w:w="1232" w:type="dxa"/>
+            <w:tcW w:w="5310" w:type="dxa"/>
             <w:tcBorders>
               <w:top w:val="single" w:sz="6" w:space="0" w:color="A2A9B1"/>
               <w:left w:val="single" w:sz="6" w:space="0" w:color="A2A9B1"/>
@@ -7588,7 +7650,7 @@
       <w:tr>
         <w:tc>
           <w:tcPr>
-            <w:tcW w:w="1072" w:type="dxa"/>
+            <w:tcW w:w="1432" w:type="dxa"/>
             <w:tcBorders>
               <w:top w:val="single" w:sz="6" w:space="0" w:color="A2A9B1"/>
               <w:left w:val="single" w:sz="6" w:space="0" w:color="A2A9B1"/>
@@ -7648,7 +7710,7 @@
         </w:tc>
         <w:tc>
           <w:tcPr>
-            <w:tcW w:w="1124" w:type="dxa"/>
+            <w:tcW w:w="1440" w:type="dxa"/>
             <w:tcBorders>
               <w:top w:val="single" w:sz="6" w:space="0" w:color="A2A9B1"/>
               <w:left w:val="single" w:sz="6" w:space="0" w:color="A2A9B1"/>
@@ -7688,7 +7750,7 @@
         </w:tc>
         <w:tc>
           <w:tcPr>
-            <w:tcW w:w="1164" w:type="dxa"/>
+            <w:tcW w:w="2070" w:type="dxa"/>
             <w:tcBorders>
               <w:top w:val="single" w:sz="6" w:space="0" w:color="A2A9B1"/>
               <w:left w:val="single" w:sz="6" w:space="0" w:color="A2A9B1"/>
@@ -7728,7 +7790,7 @@
         </w:tc>
         <w:tc>
           <w:tcPr>
-            <w:tcW w:w="1232" w:type="dxa"/>
+            <w:tcW w:w="5310" w:type="dxa"/>
             <w:tcBorders>
               <w:top w:val="single" w:sz="6" w:space="0" w:color="A2A9B1"/>
               <w:left w:val="single" w:sz="6" w:space="0" w:color="A2A9B1"/>
@@ -7815,7 +7877,7 @@
       <w:tr>
         <w:tc>
           <w:tcPr>
-            <w:tcW w:w="1072" w:type="dxa"/>
+            <w:tcW w:w="1432" w:type="dxa"/>
             <w:tcBorders>
               <w:top w:val="single" w:sz="6" w:space="0" w:color="A2A9B1"/>
               <w:left w:val="single" w:sz="6" w:space="0" w:color="A2A9B1"/>
@@ -7849,7 +7911,6 @@
                 <w:sz w:val="18"/>
                 <w:szCs w:val="18"/>
               </w:rPr>
-              <w:lastRenderedPageBreak/>
               <w:t xml:space="preserve">check/set </w:t>
             </w:r>
             <w:proofErr w:type="spellStart"/>
@@ -7876,7 +7937,7 @@
         </w:tc>
         <w:tc>
           <w:tcPr>
-            <w:tcW w:w="1124" w:type="dxa"/>
+            <w:tcW w:w="1440" w:type="dxa"/>
             <w:tcBorders>
               <w:top w:val="single" w:sz="6" w:space="0" w:color="A2A9B1"/>
               <w:left w:val="single" w:sz="6" w:space="0" w:color="A2A9B1"/>
@@ -7916,7 +7977,7 @@
         </w:tc>
         <w:tc>
           <w:tcPr>
-            <w:tcW w:w="1164" w:type="dxa"/>
+            <w:tcW w:w="2070" w:type="dxa"/>
             <w:tcBorders>
               <w:top w:val="single" w:sz="6" w:space="0" w:color="A2A9B1"/>
               <w:left w:val="single" w:sz="6" w:space="0" w:color="A2A9B1"/>
@@ -7956,7 +8017,7 @@
         </w:tc>
         <w:tc>
           <w:tcPr>
-            <w:tcW w:w="1232" w:type="dxa"/>
+            <w:tcW w:w="5310" w:type="dxa"/>
             <w:tcBorders>
               <w:top w:val="single" w:sz="6" w:space="0" w:color="A2A9B1"/>
               <w:left w:val="single" w:sz="6" w:space="0" w:color="A2A9B1"/>
@@ -8062,8 +8123,6 @@
         </w:rPr>
         <w:t>www.martyncurrey.com</w:t>
       </w:r>
-      <w:bookmarkStart w:id="0" w:name="_GoBack"/>
-      <w:bookmarkEnd w:id="0"/>
     </w:p>
     <w:p>
       <w:pPr>
@@ -8177,7 +8236,7 @@
         <w:bottom w:val="single" w:sz="4" w:space="24" w:color="auto"/>
         <w:right w:val="single" w:sz="4" w:space="24" w:color="auto"/>
       </w:pgBorders>
-      <w:cols w:num="2" w:space="720"/>
+      <w:cols w:space="720"/>
       <w:docGrid w:linePitch="360"/>
     </w:sectPr>
   </w:body>
@@ -9889,7 +9948,7 @@
 </file>
 
 <file path=customXml/itemProps1.xml><?xml version="1.0" encoding="utf-8"?>
-<ds:datastoreItem xmlns:ds="http://schemas.openxmlformats.org/officeDocument/2006/customXml" ds:itemID="{22C377F7-1FAC-4D3C-9F0B-5B8A1219FDD0}">
+<ds:datastoreItem xmlns:ds="http://schemas.openxmlformats.org/officeDocument/2006/customXml" ds:itemID="{FA09FC91-52B2-49FA-ADA7-F2F6B2A1D8F5}">
   <ds:schemaRefs>
     <ds:schemaRef ds:uri="http://schemas.openxmlformats.org/officeDocument/2006/bibliography"/>
   </ds:schemaRefs>
